--- a/Cours 8.docx
+++ b/Cours 8.docx
@@ -25,25 +25,20 @@
       </w:r>
       <w:proofErr w:type="spellEnd"/>
       <w:r>
-        <w:t xml:space="preserve"> </w:t>
+        <w:t xml:space="preserve"> game sont des jeux créer par un petit groupe de personne </w:t>
+      </w:r>
+      <w:r>
+        <w:t>avec une idée.</w:t>
+      </w:r>
+      <w:r>
+        <w:t xml:space="preserve"> L’arrivée de Steam et des plateformes de vente en ligne a beaucoup aider les développeur </w:t>
       </w:r>
       <w:proofErr w:type="spellStart"/>
       <w:r>
-        <w:t>game</w:t>
-      </w:r>
-      <w:proofErr w:type="spellEnd"/>
-      <w:r>
-        <w:t xml:space="preserve"> sont des jeux créer par un petit groupe de personne </w:t>
-      </w:r>
-      <w:r>
-        <w:t>avec une idée.</w:t>
-      </w:r>
-      <w:r>
-        <w:t xml:space="preserve"> L’arrivée de Steam et des plateformes de vente en ligne a beaucoup aider les développeur </w:t>
-      </w:r>
-      <w:proofErr w:type="spellStart"/>
-      <w:r>
         <w:t>indi</w:t>
+      </w:r>
+      <w:r>
+        <w:t>e</w:t>
       </w:r>
       <w:proofErr w:type="spellEnd"/>
       <w:r>
@@ -79,15 +74,7 @@
         <w:t xml:space="preserve"> : </w:t>
       </w:r>
       <w:r>
-        <w:t xml:space="preserve">Super </w:t>
-      </w:r>
-      <w:proofErr w:type="spellStart"/>
-      <w:r>
-        <w:t>Meat</w:t>
-      </w:r>
-      <w:proofErr w:type="spellEnd"/>
-      <w:r>
-        <w:t xml:space="preserve"> boy</w:t>
+        <w:t>Super Meat boy</w:t>
       </w:r>
       <w:r>
         <w:t xml:space="preserve">. </w:t>
@@ -161,11 +148,9 @@
       <w:r>
         <w:t xml:space="preserve">mécanique de gameplay, simple </w:t>
       </w:r>
-      <w:proofErr w:type="gramStart"/>
-      <w:r>
-        <w:t>a</w:t>
-      </w:r>
-      <w:proofErr w:type="gramEnd"/>
+      <w:r>
+        <w:t>à</w:t>
+      </w:r>
       <w:r>
         <w:t xml:space="preserve"> prendre en main.</w:t>
       </w:r>
@@ -182,15 +167,7 @@
         <w:t>changent</w:t>
       </w:r>
       <w:r>
-        <w:t xml:space="preserve"> la mécanique de gameplay, pas </w:t>
-      </w:r>
-      <w:proofErr w:type="spellStart"/>
-      <w:r>
-        <w:t>Meat</w:t>
-      </w:r>
-      <w:proofErr w:type="spellEnd"/>
-      <w:r>
-        <w:t xml:space="preserve"> boys lui-même</w:t>
+        <w:t xml:space="preserve"> la mécanique de gameplay, pas Meat boys lui-même</w:t>
       </w:r>
       <w:r>
         <w:t xml:space="preserve">, ex les scies qui sont immobile, puis se mettent </w:t>
@@ -219,13 +196,11 @@
       <w:r>
         <w:t xml:space="preserve"> Attachement entre </w:t>
       </w:r>
-      <w:proofErr w:type="spellStart"/>
-      <w:r>
-        <w:t>meat</w:t>
-      </w:r>
-      <w:proofErr w:type="spellEnd"/>
-      <w:r>
-        <w:t xml:space="preserve"> boy et bandage girl, ils sont </w:t>
+      <w:r>
+        <w:t>M</w:t>
+      </w:r>
+      <w:r>
+        <w:t xml:space="preserve">eat boy et bandage girl, ils sont </w:t>
       </w:r>
       <w:r>
         <w:t xml:space="preserve">complémentaires. </w:t>
@@ -315,21 +290,18 @@
         <w:t xml:space="preserve">. </w:t>
       </w:r>
       <w:r>
-        <w:t>1137 jours</w:t>
+        <w:t xml:space="preserve">1137 jours </w:t>
+      </w:r>
+      <w:r>
+        <w:t xml:space="preserve">de </w:t>
+      </w:r>
+      <w:r>
+        <w:t>développement,</w:t>
       </w:r>
       <w:r>
         <w:t xml:space="preserve"> </w:t>
       </w:r>
       <w:r>
-        <w:t xml:space="preserve">de </w:t>
-      </w:r>
-      <w:r>
-        <w:t>développement,</w:t>
-      </w:r>
-      <w:r>
-        <w:t xml:space="preserve"> </w:t>
-      </w:r>
-      <w:r>
         <w:t>un</w:t>
       </w:r>
       <w:r>
@@ -504,6 +476,9 @@
       </w:r>
       <w:r>
         <w:t>Espère avoir beaucoup de vente dès la sortie.</w:t>
+      </w:r>
+      <w:r>
+        <w:t xml:space="preserve"> Dépression.</w:t>
       </w:r>
     </w:p>
     <w:p>
@@ -561,10 +536,7 @@
         <w:t xml:space="preserve">Une expérience négative pour </w:t>
       </w:r>
       <w:r>
-        <w:t>Jonathan</w:t>
-      </w:r>
-      <w:r>
-        <w:t>,</w:t>
+        <w:t>Jonathan,</w:t>
       </w:r>
       <w:r>
         <w:t xml:space="preserve"> les gens le hait</w:t>
@@ -612,7 +584,7 @@
       </w:pPr>
     </w:pPrDefault>
   </w:docDefaults>
-  <w:latentStyles w:defLockedState="0" w:defUIPriority="99" w:defSemiHidden="0" w:defUnhideWhenUsed="0" w:defQFormat="0" w:count="377">
+  <w:latentStyles w:defLockedState="0" w:defUIPriority="99" w:defSemiHidden="0" w:defUnhideWhenUsed="0" w:defQFormat="0" w:count="375">
     <w:lsdException w:name="Normal" w:uiPriority="0" w:qFormat="1"/>
     <w:lsdException w:name="heading 1" w:uiPriority="9" w:qFormat="1"/>
     <w:lsdException w:name="heading 2" w:semiHidden="1" w:uiPriority="9" w:unhideWhenUsed="1" w:qFormat="1"/>
@@ -988,8 +960,6 @@
     <w:lsdException w:name="Smart Hyperlink" w:semiHidden="1" w:unhideWhenUsed="1"/>
     <w:lsdException w:name="Hashtag" w:semiHidden="1" w:unhideWhenUsed="1"/>
     <w:lsdException w:name="Unresolved Mention" w:semiHidden="1" w:unhideWhenUsed="1"/>
-    <w:lsdException w:name="Smart Link" w:semiHidden="1" w:unhideWhenUsed="1"/>
-    <w:lsdException w:name="Smart Link Error" w:semiHidden="1" w:unhideWhenUsed="1"/>
   </w:latentStyles>
   <w:style w:type="paragraph" w:default="1" w:styleId="Normal">
     <w:name w:val="Normal"/>
